--- a/Documentatie/Manage&Control/SDC omschrijving.docx
+++ b/Documentatie/Manage&Control/SDC omschrijving.docx
@@ -15,7 +15,6 @@
         <w:p>
           <w:r>
             <w:rPr>
-              <w:noProof/>
               <w:color w:val="FF0000"/>
             </w:rPr>
             <mc:AlternateContent>
@@ -296,6 +295,16 @@
                                     <w:t>Saunders</w:t>
                                   </w:r>
                                   <w:proofErr w:type="spellEnd"/>
+                                  <w:r>
+                                    <w:rPr>
+                                      <w:b/>
+                                      <w:bCs/>
+                                      <w:color w:val="FFFFFF" w:themeColor="background1"/>
+                                      <w:sz w:val="24"/>
+                                      <w:szCs w:val="24"/>
+                                    </w:rPr>
+                                    <w:t xml:space="preserve"> (1093894)</w:t>
+                                  </w:r>
                                 </w:p>
                                 <w:p>
                                   <w:pPr>
@@ -319,6 +328,16 @@
                                     </w:rPr>
                                     <w:t>Corné Noorlander</w:t>
                                   </w:r>
+                                  <w:r>
+                                    <w:rPr>
+                                      <w:b/>
+                                      <w:bCs/>
+                                      <w:color w:val="FFFFFF" w:themeColor="background1"/>
+                                      <w:sz w:val="24"/>
+                                      <w:szCs w:val="24"/>
+                                    </w:rPr>
+                                    <w:t xml:space="preserve"> (1054564)</w:t>
+                                  </w:r>
                                 </w:p>
                                 <w:p>
                                   <w:pPr>
@@ -341,6 +360,16 @@
                                       <w:szCs w:val="24"/>
                                     </w:rPr>
                                     <w:t>Fabio Wolthuis</w:t>
+                                  </w:r>
+                                  <w:r>
+                                    <w:rPr>
+                                      <w:b/>
+                                      <w:bCs/>
+                                      <w:color w:val="FFFFFF" w:themeColor="background1"/>
+                                      <w:sz w:val="24"/>
+                                      <w:szCs w:val="24"/>
+                                    </w:rPr>
+                                    <w:t xml:space="preserve"> (1093379)</w:t>
                                   </w:r>
                                 </w:p>
                                 <w:p>
@@ -525,6 +554,16 @@
                               <w:t>Saunders</w:t>
                             </w:r>
                             <w:proofErr w:type="spellEnd"/>
+                            <w:r>
+                              <w:rPr>
+                                <w:b/>
+                                <w:bCs/>
+                                <w:color w:val="FFFFFF" w:themeColor="background1"/>
+                                <w:sz w:val="24"/>
+                                <w:szCs w:val="24"/>
+                              </w:rPr>
+                              <w:t xml:space="preserve"> (1093894)</w:t>
+                            </w:r>
                           </w:p>
                           <w:p>
                             <w:pPr>
@@ -548,6 +587,16 @@
                               </w:rPr>
                               <w:t>Corné Noorlander</w:t>
                             </w:r>
+                            <w:r>
+                              <w:rPr>
+                                <w:b/>
+                                <w:bCs/>
+                                <w:color w:val="FFFFFF" w:themeColor="background1"/>
+                                <w:sz w:val="24"/>
+                                <w:szCs w:val="24"/>
+                              </w:rPr>
+                              <w:t xml:space="preserve"> (1054564)</w:t>
+                            </w:r>
                           </w:p>
                           <w:p>
                             <w:pPr>
@@ -570,6 +619,16 @@
                                 <w:szCs w:val="24"/>
                               </w:rPr>
                               <w:t>Fabio Wolthuis</w:t>
+                            </w:r>
+                            <w:r>
+                              <w:rPr>
+                                <w:b/>
+                                <w:bCs/>
+                                <w:color w:val="FFFFFF" w:themeColor="background1"/>
+                                <w:sz w:val="24"/>
+                                <w:szCs w:val="24"/>
+                              </w:rPr>
+                              <w:t xml:space="preserve"> (1093379)</w:t>
                             </w:r>
                           </w:p>
                           <w:p>
@@ -653,9 +712,6 @@
         </w:p>
         <w:p>
           <w:r>
-            <w:rPr>
-              <w:noProof/>
-            </w:rPr>
             <mc:AlternateContent>
               <mc:Choice Requires="wps">
                 <w:drawing>
@@ -718,7 +774,7 @@
                                     <w:sz w:val="72"/>
                                     <w:szCs w:val="72"/>
                                   </w:rPr>
-                                  <w:t>Probleemstelling</w:t>
+                                  <w:t>SDC omschrijving</w:t>
                                 </w:r>
                               </w:p>
                             </w:txbxContent>
@@ -759,7 +815,7 @@
                               <w:sz w:val="72"/>
                               <w:szCs w:val="72"/>
                             </w:rPr>
-                            <w:t>Probleemstelling</w:t>
+                            <w:t>SDC omschrijving</w:t>
                           </w:r>
                         </w:p>
                       </w:txbxContent>
@@ -832,13 +888,13 @@
           <w:r>
             <w:fldChar w:fldCharType="separate"/>
           </w:r>
-          <w:hyperlink w:anchor="_Toc221882568" w:history="1">
+          <w:hyperlink w:anchor="_Toc221883120" w:history="1">
             <w:r>
               <w:rPr>
                 <w:rStyle w:val="Hyperlink"/>
                 <w:noProof/>
               </w:rPr>
-              <w:t>Probleem</w:t>
+              <w:t>Self Driving Challenge</w:t>
             </w:r>
             <w:r>
               <w:rPr>
@@ -859,7 +915,151 @@
                 <w:noProof/>
                 <w:webHidden/>
               </w:rPr>
-              <w:instrText xml:space="preserve"> PAGEREF _Toc221882568 \h </w:instrText>
+              <w:instrText xml:space="preserve"> PAGEREF _Toc221883120 \h </w:instrText>
+            </w:r>
+            <w:r>
+              <w:rPr>
+                <w:noProof/>
+                <w:webHidden/>
+              </w:rPr>
+            </w:r>
+            <w:r>
+              <w:rPr>
+                <w:noProof/>
+                <w:webHidden/>
+              </w:rPr>
+              <w:fldChar w:fldCharType="separate"/>
+            </w:r>
+            <w:r>
+              <w:rPr>
+                <w:noProof/>
+                <w:webHidden/>
+              </w:rPr>
+              <w:t>2</w:t>
+            </w:r>
+            <w:r>
+              <w:rPr>
+                <w:noProof/>
+                <w:webHidden/>
+              </w:rPr>
+              <w:fldChar w:fldCharType="end"/>
+            </w:r>
+          </w:hyperlink>
+        </w:p>
+        <w:p>
+          <w:pPr>
+            <w:pStyle w:val="Inhopg2"/>
+            <w:tabs>
+              <w:tab w:val="right" w:leader="dot" w:pos="9062"/>
+            </w:tabs>
+            <w:rPr>
+              <w:rFonts w:eastAsiaTheme="minorEastAsia"/>
+              <w:noProof/>
+              <w:sz w:val="24"/>
+              <w:szCs w:val="24"/>
+              <w:lang w:eastAsia="nl-NL"/>
+            </w:rPr>
+          </w:pPr>
+          <w:hyperlink w:anchor="_Toc221883121" w:history="1">
+            <w:r>
+              <w:rPr>
+                <w:rStyle w:val="Hyperlink"/>
+                <w:noProof/>
+              </w:rPr>
+              <w:t>Omschrijving</w:t>
+            </w:r>
+            <w:r>
+              <w:rPr>
+                <w:noProof/>
+                <w:webHidden/>
+              </w:rPr>
+              <w:tab/>
+            </w:r>
+            <w:r>
+              <w:rPr>
+                <w:noProof/>
+                <w:webHidden/>
+              </w:rPr>
+              <w:fldChar w:fldCharType="begin"/>
+            </w:r>
+            <w:r>
+              <w:rPr>
+                <w:noProof/>
+                <w:webHidden/>
+              </w:rPr>
+              <w:instrText xml:space="preserve"> PAGEREF _Toc221883121 \h </w:instrText>
+            </w:r>
+            <w:r>
+              <w:rPr>
+                <w:noProof/>
+                <w:webHidden/>
+              </w:rPr>
+            </w:r>
+            <w:r>
+              <w:rPr>
+                <w:noProof/>
+                <w:webHidden/>
+              </w:rPr>
+              <w:fldChar w:fldCharType="separate"/>
+            </w:r>
+            <w:r>
+              <w:rPr>
+                <w:noProof/>
+                <w:webHidden/>
+              </w:rPr>
+              <w:t>2</w:t>
+            </w:r>
+            <w:r>
+              <w:rPr>
+                <w:noProof/>
+                <w:webHidden/>
+              </w:rPr>
+              <w:fldChar w:fldCharType="end"/>
+            </w:r>
+          </w:hyperlink>
+        </w:p>
+        <w:p>
+          <w:pPr>
+            <w:pStyle w:val="Inhopg2"/>
+            <w:tabs>
+              <w:tab w:val="right" w:leader="dot" w:pos="9062"/>
+            </w:tabs>
+            <w:rPr>
+              <w:rFonts w:eastAsiaTheme="minorEastAsia"/>
+              <w:noProof/>
+              <w:sz w:val="24"/>
+              <w:szCs w:val="24"/>
+              <w:lang w:eastAsia="nl-NL"/>
+            </w:rPr>
+          </w:pPr>
+          <w:hyperlink w:anchor="_Toc221883122" w:history="1">
+            <w:r>
+              <w:rPr>
+                <w:rStyle w:val="Hyperlink"/>
+                <w:noProof/>
+              </w:rPr>
+              <w:t>Doel van onderzoek</w:t>
+            </w:r>
+            <w:r>
+              <w:rPr>
+                <w:noProof/>
+                <w:webHidden/>
+              </w:rPr>
+              <w:tab/>
+            </w:r>
+            <w:r>
+              <w:rPr>
+                <w:noProof/>
+                <w:webHidden/>
+              </w:rPr>
+              <w:fldChar w:fldCharType="begin"/>
+            </w:r>
+            <w:r>
+              <w:rPr>
+                <w:noProof/>
+                <w:webHidden/>
+              </w:rPr>
+              <w:instrText xml:space="preserve"> PAGEREF _Toc221883122 \h </w:instrText>
             </w:r>
             <w:r>
               <w:rPr>
@@ -904,7 +1104,7 @@
               <w:lang w:eastAsia="nl-NL"/>
             </w:rPr>
           </w:pPr>
-          <w:hyperlink w:anchor="_Toc221882569" w:history="1">
+          <w:hyperlink w:anchor="_Toc221883123" w:history="1">
             <w:r>
               <w:rPr>
                 <w:rStyle w:val="Hyperlink"/>
@@ -931,7 +1131,7 @@
                 <w:noProof/>
                 <w:webHidden/>
               </w:rPr>
-              <w:instrText xml:space="preserve"> PAGEREF _Toc221882569 \h </w:instrText>
+              <w:instrText xml:space="preserve"> PAGEREF _Toc221883123 \h </w:instrText>
             </w:r>
             <w:r>
               <w:rPr>
@@ -976,7 +1176,7 @@
               <w:lang w:eastAsia="nl-NL"/>
             </w:rPr>
           </w:pPr>
-          <w:hyperlink w:anchor="_Toc221882570" w:history="1">
+          <w:hyperlink w:anchor="_Toc221883124" w:history="1">
             <w:r>
               <w:rPr>
                 <w:rStyle w:val="Hyperlink"/>
@@ -1003,7 +1203,7 @@
                 <w:noProof/>
                 <w:webHidden/>
               </w:rPr>
-              <w:instrText xml:space="preserve"> PAGEREF _Toc221882570 \h </w:instrText>
+              <w:instrText xml:space="preserve"> PAGEREF _Toc221883124 \h </w:instrText>
             </w:r>
             <w:r>
               <w:rPr>
@@ -1051,58 +1251,110 @@
         </w:p>
       </w:sdtContent>
     </w:sdt>
+    <w:p/>
     <w:p>
       <w:pPr>
-        <w:rPr>
-          <w:noProof/>
-        </w:rPr>
+        <w:pStyle w:val="Kop1"/>
       </w:pPr>
+      <w:bookmarkStart w:id="1" w:name="_Toc221883120"/>
+      <w:proofErr w:type="spellStart"/>
+      <w:r>
+        <w:t>Self</w:t>
+      </w:r>
+      <w:proofErr w:type="spellEnd"/>
+      <w:r>
+        <w:t xml:space="preserve"> </w:t>
+      </w:r>
+      <w:proofErr w:type="spellStart"/>
+      <w:r>
+        <w:t>Driving</w:t>
+      </w:r>
+      <w:proofErr w:type="spellEnd"/>
+      <w:r>
+        <w:t xml:space="preserve"> Challenge</w:t>
+      </w:r>
+      <w:bookmarkEnd w:id="1"/>
     </w:p>
     <w:p>
       <w:pPr>
-        <w:pStyle w:val="Kop1"/>
-        <w:rPr>
-          <w:noProof/>
-        </w:rPr>
+        <w:pStyle w:val="Kop2"/>
       </w:pPr>
-      <w:bookmarkStart w:id="1" w:name="_Toc221882568"/>
+      <w:bookmarkStart w:id="2" w:name="_Toc221883121"/>
       <w:r>
-        <w:rPr>
-          <w:noProof/>
-        </w:rPr>
-        <w:t>Probleem</w:t>
+        <w:t>Omschrijving</w:t>
       </w:r>
-      <w:bookmarkEnd w:id="1"/>
+      <w:bookmarkEnd w:id="2"/>
+      <w:r>
+        <w:t xml:space="preserve"> </w:t>
+      </w:r>
+    </w:p>
+    <w:p>
+      <w:r>
+        <w:t xml:space="preserve">De </w:t>
+      </w:r>
+      <w:proofErr w:type="spellStart"/>
+      <w:r>
+        <w:t>self</w:t>
+      </w:r>
+      <w:proofErr w:type="spellEnd"/>
+      <w:r>
+        <w:t xml:space="preserve"> </w:t>
+      </w:r>
+      <w:proofErr w:type="spellStart"/>
+      <w:r>
+        <w:t>driving</w:t>
+      </w:r>
+      <w:proofErr w:type="spellEnd"/>
+      <w:r>
+        <w:t xml:space="preserve"> </w:t>
+      </w:r>
+      <w:proofErr w:type="spellStart"/>
+      <w:r>
+        <w:t>challenge</w:t>
+      </w:r>
+      <w:proofErr w:type="spellEnd"/>
+      <w:r>
+        <w:t xml:space="preserve"> wordt georganiseerd door het RDW. </w:t>
+      </w:r>
+      <w:r>
+        <w:t xml:space="preserve">Deze </w:t>
+      </w:r>
+      <w:proofErr w:type="spellStart"/>
+      <w:r>
+        <w:t>challenge</w:t>
+      </w:r>
+      <w:proofErr w:type="spellEnd"/>
+      <w:r>
+        <w:t xml:space="preserve"> bevat verschillende opdrachten om een kart zelfstandig te kunnen laten rijden. </w:t>
+      </w:r>
     </w:p>
     <w:p/>
     <w:p>
       <w:pPr>
-        <w:rPr>
-          <w:noProof/>
-        </w:rPr>
+        <w:pStyle w:val="Kop2"/>
       </w:pPr>
+      <w:bookmarkStart w:id="3" w:name="_Toc221883122"/>
+      <w:r>
+        <w:t>Doel</w:t>
+      </w:r>
+      <w:r>
+        <w:t xml:space="preserve"> van onderzoek</w:t>
+      </w:r>
+      <w:bookmarkEnd w:id="3"/>
     </w:p>
+    <w:p/>
     <w:p>
       <w:pPr>
         <w:pStyle w:val="Kop1"/>
-        <w:rPr>
-          <w:noProof/>
-        </w:rPr>
       </w:pPr>
-      <w:bookmarkStart w:id="2" w:name="_Toc221882569"/>
+      <w:bookmarkStart w:id="4" w:name="_Toc221883123"/>
       <w:r>
-        <w:rPr>
-          <w:noProof/>
-        </w:rPr>
         <w:t>Track</w:t>
       </w:r>
-      <w:bookmarkEnd w:id="2"/>
+      <w:bookmarkEnd w:id="4"/>
     </w:p>
     <w:p>
       <w:r>
-        <w:rPr>
-          <w:noProof/>
-        </w:rPr>
         <w:drawing>
           <wp:inline distT="0" distB="0" distL="0" distR="0" wp14:anchorId="5AB512E3" wp14:editId="2B74FCE7">
             <wp:extent cx="5760720" cy="864235"/>
@@ -1158,15 +1410,138 @@
       <w:pPr>
         <w:pStyle w:val="Kop1"/>
       </w:pPr>
-      <w:bookmarkStart w:id="3" w:name="_Toc221882570"/>
+      <w:bookmarkStart w:id="5" w:name="_Toc221883124"/>
       <w:r>
         <w:t>Changelog</w:t>
       </w:r>
-      <w:bookmarkEnd w:id="3"/>
+      <w:bookmarkEnd w:id="5"/>
       <w:r>
         <w:t xml:space="preserve"> </w:t>
       </w:r>
     </w:p>
+    <w:tbl>
+      <w:tblPr>
+        <w:tblStyle w:val="Tabelraster"/>
+        <w:tblW w:w="0" w:type="auto"/>
+        <w:tblLook w:val="04A0" w:firstRow="1" w:lastRow="0" w:firstColumn="1" w:lastColumn="0" w:noHBand="0" w:noVBand="1"/>
+      </w:tblPr>
+      <w:tblGrid>
+        <w:gridCol w:w="2265"/>
+        <w:gridCol w:w="2265"/>
+        <w:gridCol w:w="2266"/>
+        <w:gridCol w:w="2266"/>
+      </w:tblGrid>
+      <w:tr>
+        <w:tc>
+          <w:tcPr>
+            <w:tcW w:w="2265" w:type="dxa"/>
+          </w:tcPr>
+          <w:p>
+            <w:r>
+              <w:t>Datum</w:t>
+            </w:r>
+          </w:p>
+        </w:tc>
+        <w:tc>
+          <w:tcPr>
+            <w:tcW w:w="2265" w:type="dxa"/>
+          </w:tcPr>
+          <w:p>
+            <w:r>
+              <w:t>Versie</w:t>
+            </w:r>
+          </w:p>
+        </w:tc>
+        <w:tc>
+          <w:tcPr>
+            <w:tcW w:w="2266" w:type="dxa"/>
+          </w:tcPr>
+          <w:p>
+            <w:r>
+              <w:t>Persoon</w:t>
+            </w:r>
+          </w:p>
+        </w:tc>
+        <w:tc>
+          <w:tcPr>
+            <w:tcW w:w="2266" w:type="dxa"/>
+          </w:tcPr>
+          <w:p>
+            <w:r>
+              <w:t>Aangepast</w:t>
+            </w:r>
+          </w:p>
+        </w:tc>
+      </w:tr>
+      <w:tr>
+        <w:tc>
+          <w:tcPr>
+            <w:tcW w:w="2265" w:type="dxa"/>
+          </w:tcPr>
+          <w:p>
+            <w:r>
+              <w:t>13/2</w:t>
+            </w:r>
+          </w:p>
+        </w:tc>
+        <w:tc>
+          <w:tcPr>
+            <w:tcW w:w="2265" w:type="dxa"/>
+          </w:tcPr>
+          <w:p>
+            <w:r>
+              <w:t>1</w:t>
+            </w:r>
+          </w:p>
+        </w:tc>
+        <w:tc>
+          <w:tcPr>
+            <w:tcW w:w="2266" w:type="dxa"/>
+          </w:tcPr>
+          <w:p>
+            <w:r>
+              <w:t xml:space="preserve">Merel </w:t>
+            </w:r>
+          </w:p>
+        </w:tc>
+        <w:tc>
+          <w:tcPr>
+            <w:tcW w:w="2266" w:type="dxa"/>
+          </w:tcPr>
+          <w:p>
+            <w:r>
+              <w:t>Bestand aangemaakt + track toegevoegd</w:t>
+            </w:r>
+          </w:p>
+        </w:tc>
+      </w:tr>
+      <w:tr>
+        <w:tc>
+          <w:tcPr>
+            <w:tcW w:w="2265" w:type="dxa"/>
+          </w:tcPr>
+          <w:p/>
+        </w:tc>
+        <w:tc>
+          <w:tcPr>
+            <w:tcW w:w="2265" w:type="dxa"/>
+          </w:tcPr>
+          <w:p/>
+        </w:tc>
+        <w:tc>
+          <w:tcPr>
+            <w:tcW w:w="2266" w:type="dxa"/>
+          </w:tcPr>
+          <w:p/>
+        </w:tc>
+        <w:tc>
+          <w:tcPr>
+            <w:tcW w:w="2266" w:type="dxa"/>
+          </w:tcPr>
+          <w:p/>
+        </w:tc>
+      </w:tr>
+    </w:tbl>
     <w:p/>
     <w:sectPr>
       <w:pgSz w:w="11906" w:h="16838"/>
@@ -1607,7 +1982,6 @@
     <w:next w:val="Standaard"/>
     <w:link w:val="Kop2Char"/>
     <w:uiPriority w:val="9"/>
-    <w:semiHidden/>
     <w:unhideWhenUsed/>
     <w:qFormat/>
     <w:rsid w:val="00EE5725"/>
@@ -1824,7 +2198,6 @@
     <w:basedOn w:val="Standaardalinea-lettertype"/>
     <w:link w:val="Kop2"/>
     <w:uiPriority w:val="9"/>
-    <w:semiHidden/>
     <w:rsid w:val="00EE5725"/>
     <w:rPr>
       <w:rFonts w:asciiTheme="majorHAnsi" w:eastAsiaTheme="majorEastAsia" w:hAnsiTheme="majorHAnsi" w:cstheme="majorBidi"/>
@@ -2166,6 +2539,38 @@
     <w:rsid w:val="00866448"/>
     <w:pPr>
       <w:spacing w:after="100"/>
+    </w:pPr>
+  </w:style>
+  <w:style w:type="table" w:styleId="Tabelraster">
+    <w:name w:val="Table Grid"/>
+    <w:basedOn w:val="Standaardtabel"/>
+    <w:uiPriority w:val="39"/>
+    <w:rsid w:val="00965768"/>
+    <w:pPr>
+      <w:spacing w:after="0" w:line="240" w:lineRule="auto"/>
+    </w:pPr>
+    <w:tblPr>
+      <w:tblBorders>
+        <w:top w:val="single" w:sz="4" w:space="0" w:color="auto"/>
+        <w:left w:val="single" w:sz="4" w:space="0" w:color="auto"/>
+        <w:bottom w:val="single" w:sz="4" w:space="0" w:color="auto"/>
+        <w:right w:val="single" w:sz="4" w:space="0" w:color="auto"/>
+        <w:insideH w:val="single" w:sz="4" w:space="0" w:color="auto"/>
+        <w:insideV w:val="single" w:sz="4" w:space="0" w:color="auto"/>
+      </w:tblBorders>
+    </w:tblPr>
+  </w:style>
+  <w:style w:type="paragraph" w:styleId="Inhopg2">
+    <w:name w:val="toc 2"/>
+    <w:basedOn w:val="Standaard"/>
+    <w:next w:val="Standaard"/>
+    <w:autoRedefine/>
+    <w:uiPriority w:val="39"/>
+    <w:unhideWhenUsed/>
+    <w:rsid w:val="00965768"/>
+    <w:pPr>
+      <w:spacing w:after="100"/>
+      <w:ind w:left="220"/>
     </w:pPr>
   </w:style>
 </w:styles>

--- a/Documentatie/Manage&Control/SDC omschrijving.docx
+++ b/Documentatie/Manage&Control/SDC omschrijving.docx
@@ -15,6 +15,7 @@
         <w:p>
           <w:r>
             <w:rPr>
+              <w:noProof/>
               <w:color w:val="FF0000"/>
             </w:rPr>
             <mc:AlternateContent>
@@ -712,6 +713,9 @@
         </w:p>
         <w:p>
           <w:r>
+            <w:rPr>
+              <w:noProof/>
+            </w:rPr>
             <mc:AlternateContent>
               <mc:Choice Requires="wps">
                 <w:drawing>
@@ -888,7 +892,7 @@
           <w:r>
             <w:fldChar w:fldCharType="separate"/>
           </w:r>
-          <w:hyperlink w:anchor="_Toc221883120" w:history="1">
+          <w:hyperlink w:anchor="_Toc221888310" w:history="1">
             <w:r>
               <w:rPr>
                 <w:rStyle w:val="Hyperlink"/>
@@ -915,7 +919,7 @@
                 <w:noProof/>
                 <w:webHidden/>
               </w:rPr>
-              <w:instrText xml:space="preserve"> PAGEREF _Toc221883120 \h </w:instrText>
+              <w:instrText xml:space="preserve"> PAGEREF _Toc221888310 \h </w:instrText>
             </w:r>
             <w:r>
               <w:rPr>
@@ -960,7 +964,7 @@
               <w:lang w:eastAsia="nl-NL"/>
             </w:rPr>
           </w:pPr>
-          <w:hyperlink w:anchor="_Toc221883121" w:history="1">
+          <w:hyperlink w:anchor="_Toc221888311" w:history="1">
             <w:r>
               <w:rPr>
                 <w:rStyle w:val="Hyperlink"/>
@@ -987,7 +991,7 @@
                 <w:noProof/>
                 <w:webHidden/>
               </w:rPr>
-              <w:instrText xml:space="preserve"> PAGEREF _Toc221883121 \h </w:instrText>
+              <w:instrText xml:space="preserve"> PAGEREF _Toc221888311 \h </w:instrText>
             </w:r>
             <w:r>
               <w:rPr>
@@ -1032,7 +1036,7 @@
               <w:lang w:eastAsia="nl-NL"/>
             </w:rPr>
           </w:pPr>
-          <w:hyperlink w:anchor="_Toc221883122" w:history="1">
+          <w:hyperlink w:anchor="_Toc221888312" w:history="1">
             <w:r>
               <w:rPr>
                 <w:rStyle w:val="Hyperlink"/>
@@ -1059,7 +1063,7 @@
                 <w:noProof/>
                 <w:webHidden/>
               </w:rPr>
-              <w:instrText xml:space="preserve"> PAGEREF _Toc221883122 \h </w:instrText>
+              <w:instrText xml:space="preserve"> PAGEREF _Toc221888312 \h </w:instrText>
             </w:r>
             <w:r>
               <w:rPr>
@@ -1104,7 +1108,7 @@
               <w:lang w:eastAsia="nl-NL"/>
             </w:rPr>
           </w:pPr>
-          <w:hyperlink w:anchor="_Toc221883123" w:history="1">
+          <w:hyperlink w:anchor="_Toc221888313" w:history="1">
             <w:r>
               <w:rPr>
                 <w:rStyle w:val="Hyperlink"/>
@@ -1131,7 +1135,7 @@
                 <w:noProof/>
                 <w:webHidden/>
               </w:rPr>
-              <w:instrText xml:space="preserve"> PAGEREF _Toc221883123 \h </w:instrText>
+              <w:instrText xml:space="preserve"> PAGEREF _Toc221888313 \h </w:instrText>
             </w:r>
             <w:r>
               <w:rPr>
@@ -1176,7 +1180,7 @@
               <w:lang w:eastAsia="nl-NL"/>
             </w:rPr>
           </w:pPr>
-          <w:hyperlink w:anchor="_Toc221883124" w:history="1">
+          <w:hyperlink w:anchor="_Toc221888314" w:history="1">
             <w:r>
               <w:rPr>
                 <w:rStyle w:val="Hyperlink"/>
@@ -1203,7 +1207,7 @@
                 <w:noProof/>
                 <w:webHidden/>
               </w:rPr>
-              <w:instrText xml:space="preserve"> PAGEREF _Toc221883124 \h </w:instrText>
+              <w:instrText xml:space="preserve"> PAGEREF _Toc221888314 \h </w:instrText>
             </w:r>
             <w:r>
               <w:rPr>
@@ -1256,7 +1260,7 @@
       <w:pPr>
         <w:pStyle w:val="Kop1"/>
       </w:pPr>
-      <w:bookmarkStart w:id="1" w:name="_Toc221883120"/>
+      <w:bookmarkStart w:id="1" w:name="_Toc221888310"/>
       <w:proofErr w:type="spellStart"/>
       <w:r>
         <w:t>Self</w:t>
@@ -1279,7 +1283,7 @@
       <w:pPr>
         <w:pStyle w:val="Kop2"/>
       </w:pPr>
-      <w:bookmarkStart w:id="2" w:name="_Toc221883121"/>
+      <w:bookmarkStart w:id="2" w:name="_Toc221888311"/>
       <w:r>
         <w:t>Omschrijving</w:t>
       </w:r>
@@ -1306,34 +1310,204 @@
       </w:r>
       <w:proofErr w:type="spellEnd"/>
       <w:r>
+        <w:t xml:space="preserve"> challenge wordt georganiseerd door het RDW. </w:t>
+      </w:r>
+      <w:r>
+        <w:t xml:space="preserve">De </w:t>
+      </w:r>
+      <w:proofErr w:type="spellStart"/>
+      <w:r>
+        <w:t>self</w:t>
+      </w:r>
+      <w:proofErr w:type="spellEnd"/>
+      <w:r>
         <w:t xml:space="preserve"> </w:t>
       </w:r>
       <w:proofErr w:type="spellStart"/>
       <w:r>
-        <w:t>challenge</w:t>
+        <w:t>driving</w:t>
       </w:r>
       <w:proofErr w:type="spellEnd"/>
       <w:r>
-        <w:t xml:space="preserve"> wordt georganiseerd door het RDW. </w:t>
-      </w:r>
-      <w:r>
-        <w:t xml:space="preserve">Deze </w:t>
+        <w:t xml:space="preserve"> challenge bestaat uit een </w:t>
       </w:r>
       <w:proofErr w:type="spellStart"/>
       <w:r>
-        <w:t>challenge</w:t>
+        <w:t>parko</w:t>
+      </w:r>
+      <w:r>
+        <w:t>u</w:t>
+      </w:r>
+      <w:r>
+        <w:t>r</w:t>
       </w:r>
       <w:proofErr w:type="spellEnd"/>
       <w:r>
-        <w:t xml:space="preserve"> bevat verschillende opdrachten om een kart zelfstandig te kunnen laten rijden. </w:t>
+        <w:t xml:space="preserve"> dat verschillende obstakels bevat. Het </w:t>
+      </w:r>
+      <w:proofErr w:type="spellStart"/>
+      <w:r>
+        <w:t>parko</w:t>
+      </w:r>
+      <w:r>
+        <w:t>u</w:t>
+      </w:r>
+      <w:r>
+        <w:t>r</w:t>
+      </w:r>
+      <w:proofErr w:type="spellEnd"/>
+      <w:r>
+        <w:t xml:space="preserve"> bestaat uit een track met verschillende verkeersituaties. </w:t>
       </w:r>
     </w:p>
+    <w:p>
+      <w:r>
+        <w:t xml:space="preserve">Deze verkeersituatie zijn: </w:t>
+      </w:r>
+    </w:p>
+    <w:p>
+      <w:pPr>
+        <w:pStyle w:val="Lijstalinea"/>
+        <w:numPr>
+          <w:ilvl w:val="0"/>
+          <w:numId w:val="1"/>
+        </w:numPr>
+      </w:pPr>
+      <w:r>
+        <w:t>Binnen de witte lijnen rijden.</w:t>
+      </w:r>
+    </w:p>
+    <w:p>
+      <w:pPr>
+        <w:pStyle w:val="Lijstalinea"/>
+        <w:numPr>
+          <w:ilvl w:val="0"/>
+          <w:numId w:val="1"/>
+        </w:numPr>
+      </w:pPr>
+      <w:r>
+        <w:t>Het veilig inhalen van een stilstaand voertuig.</w:t>
+      </w:r>
+    </w:p>
+    <w:p>
+      <w:pPr>
+        <w:pStyle w:val="Lijstalinea"/>
+        <w:numPr>
+          <w:ilvl w:val="0"/>
+          <w:numId w:val="1"/>
+        </w:numPr>
+      </w:pPr>
+      <w:r>
+        <w:t>Het stoppen voor een zebra pad als iemand wilt oversteken.</w:t>
+      </w:r>
+    </w:p>
+    <w:p>
+      <w:pPr>
+        <w:pStyle w:val="Lijstalinea"/>
+        <w:numPr>
+          <w:ilvl w:val="0"/>
+          <w:numId w:val="1"/>
+        </w:numPr>
+      </w:pPr>
+      <w:r>
+        <w:t>Het lezen van verkeersborden.</w:t>
+      </w:r>
+    </w:p>
+    <w:p>
+      <w:pPr>
+        <w:pStyle w:val="Lijstalinea"/>
+        <w:numPr>
+          <w:ilvl w:val="1"/>
+          <w:numId w:val="1"/>
+        </w:numPr>
+      </w:pPr>
+      <w:r>
+        <w:t>Een stop bord</w:t>
+      </w:r>
+    </w:p>
+    <w:p>
+      <w:pPr>
+        <w:pStyle w:val="Lijstalinea"/>
+        <w:numPr>
+          <w:ilvl w:val="1"/>
+          <w:numId w:val="1"/>
+        </w:numPr>
+      </w:pPr>
+      <w:r>
+        <w:t>Meerdere snelheidsboden.</w:t>
+      </w:r>
+    </w:p>
+    <w:p>
+      <w:pPr>
+        <w:pStyle w:val="Lijstalinea"/>
+        <w:numPr>
+          <w:ilvl w:val="1"/>
+          <w:numId w:val="1"/>
+        </w:numPr>
+      </w:pPr>
+      <w:r>
+        <w:t>Richtingsborden.</w:t>
+      </w:r>
+    </w:p>
+    <w:p>
+      <w:pPr>
+        <w:pStyle w:val="Lijstalinea"/>
+        <w:numPr>
+          <w:ilvl w:val="0"/>
+          <w:numId w:val="1"/>
+        </w:numPr>
+      </w:pPr>
+      <w:r>
+        <w:t>Het stoppen voor een stoplicht.</w:t>
+      </w:r>
+    </w:p>
+    <w:p>
+      <w:pPr>
+        <w:pStyle w:val="Lijstalinea"/>
+        <w:numPr>
+          <w:ilvl w:val="0"/>
+          <w:numId w:val="1"/>
+        </w:numPr>
+      </w:pPr>
+      <w:r>
+        <w:t>Het oversteken van een kruispunt.</w:t>
+      </w:r>
+    </w:p>
+    <w:p>
+      <w:pPr>
+        <w:pStyle w:val="Lijstalinea"/>
+        <w:numPr>
+          <w:ilvl w:val="0"/>
+          <w:numId w:val="1"/>
+        </w:numPr>
+      </w:pPr>
+      <w:r>
+        <w:t>Het volgen van navigatie.</w:t>
+      </w:r>
+    </w:p>
+    <w:p>
+      <w:r>
+        <w:t xml:space="preserve">Wij doen mee aan de gesloten challenge, dat betekend dat wij al een volledige werkende kart hebben gekregen. Het enige dat wij moeten/mogen doen is de software schrijven voor de kart. Wij mogen niets aanpassen aan de hardware van de kart. </w:t>
+      </w:r>
+      <w:r>
+        <w:t xml:space="preserve">Het doel van de challenge is om zo snel mogelijk dit </w:t>
+      </w:r>
+      <w:proofErr w:type="spellStart"/>
+      <w:r>
+        <w:t>parkour</w:t>
+      </w:r>
+      <w:proofErr w:type="spellEnd"/>
+      <w:r>
+        <w:t xml:space="preserve"> af te leggen.</w:t>
+      </w:r>
+    </w:p>
+    <w:p/>
     <w:p/>
     <w:p>
       <w:pPr>
         <w:pStyle w:val="Kop2"/>
       </w:pPr>
-      <w:bookmarkStart w:id="3" w:name="_Toc221883122"/>
+      <w:bookmarkStart w:id="3" w:name="_Toc221888312"/>
       <w:r>
         <w:t>Doel</w:t>
       </w:r>
@@ -1347,14 +1521,18 @@
       <w:pPr>
         <w:pStyle w:val="Kop1"/>
       </w:pPr>
-      <w:bookmarkStart w:id="4" w:name="_Toc221883123"/>
-      <w:r>
+      <w:bookmarkStart w:id="4" w:name="_Toc221888313"/>
+      <w:r>
+        <w:lastRenderedPageBreak/>
         <w:t>Track</w:t>
       </w:r>
       <w:bookmarkEnd w:id="4"/>
     </w:p>
     <w:p>
       <w:r>
+        <w:rPr>
+          <w:noProof/>
+        </w:rPr>
         <w:drawing>
           <wp:inline distT="0" distB="0" distL="0" distR="0" wp14:anchorId="5AB512E3" wp14:editId="2B74FCE7">
             <wp:extent cx="5760720" cy="864235"/>
@@ -1373,7 +1551,7 @@
                     </pic:cNvPicPr>
                   </pic:nvPicPr>
                   <pic:blipFill>
-                    <a:blip r:embed="rId5">
+                    <a:blip r:embed="rId6">
                       <a:extLst>
                         <a:ext uri="{28A0092B-C50C-407E-A947-70E740481C1C}">
                           <a14:useLocalDpi xmlns:a14="http://schemas.microsoft.com/office/drawing/2010/main" val="0"/>
@@ -1410,7 +1588,7 @@
       <w:pPr>
         <w:pStyle w:val="Kop1"/>
       </w:pPr>
-      <w:bookmarkStart w:id="5" w:name="_Toc221883124"/>
+      <w:bookmarkStart w:id="5" w:name="_Toc221888314"/>
       <w:r>
         <w:t>Changelog</w:t>
       </w:r>
@@ -1551,6 +1729,103 @@
     </w:sectPr>
   </w:body>
 </w:document>
+</file>
+
+<file path=word/numbering.xml><?xml version="1.0" encoding="utf-8"?>
+<w:numbering xmlns:wpc="http://schemas.microsoft.com/office/word/2010/wordprocessingCanvas" xmlns:cx="http://schemas.microsoft.com/office/drawing/2014/chartex" xmlns:cx1="http://schemas.microsoft.com/office/drawing/2015/9/8/chartex" xmlns:cx2="http://schemas.microsoft.com/office/drawing/2015/10/21/chartex" xmlns:cx3="http://schemas.microsoft.com/office/drawing/2016/5/9/chartex" xmlns:cx4="http://schemas.microsoft.com/office/drawing/2016/5/10/chartex" xmlns:cx5="http://schemas.microsoft.com/office/drawing/2016/5/11/chartex" xmlns:cx6="http://schemas.microsoft.com/office/drawing/2016/5/12/chartex" xmlns:cx7="http://schemas.microsoft.com/office/drawing/2016/5/13/chartex" xmlns:cx8="http://schemas.microsoft.com/office/drawing/2016/5/14/chartex" xmlns:mc="http://schemas.openxmlformats.org/markup-compatibility/2006" xmlns:aink="http://schemas.microsoft.com/office/drawing/2016/ink" xmlns:am3d="http://schemas.microsoft.com/office/drawing/2017/model3d" xmlns:o="urn:schemas-microsoft-com:office:office" xmlns:oel="http://schemas.microsoft.com/office/2019/extlst" xmlns:r="http://schemas.openxmlformats.org/officeDocument/2006/relationships" xmlns:m="http://schemas.openxmlformats.org/officeDocument/2006/math" xmlns:v="urn:schemas-microsoft-com:vml" xmlns:wp14="http://schemas.microsoft.com/office/word/2010/wordprocessingDrawing" xmlns:wp="http://schemas.openxmlformats.org/drawingml/2006/wordprocessingDrawing" xmlns:w10="urn:schemas-microsoft-com:office:word" xmlns:w="http://schemas.openxmlformats.org/wordprocessingml/2006/main" xmlns:w14="http://schemas.microsoft.com/office/word/2010/wordml" xmlns:w15="http://schemas.microsoft.com/office/word/2012/wordml" xmlns:w16cex="http://schemas.microsoft.com/office/word/2018/wordml/cex" xmlns:w16cid="http://schemas.microsoft.com/office/word/2016/wordml/cid" xmlns:w16="http://schemas.microsoft.com/office/word/2018/wordml" xmlns:w16du="http://schemas.microsoft.com/office/word/2023/wordml/word16du" xmlns:w16sdtdh="http://schemas.microsoft.com/office/word/2020/wordml/sdtdatahash" xmlns:w16sdtfl="http://schemas.microsoft.com/office/word/2024/wordml/sdtformatlock" xmlns:w16se="http://schemas.microsoft.com/office/word/2015/wordml/symex" xmlns:wpg="http://schemas.microsoft.com/office/word/2010/wordprocessingGroup" xmlns:wpi="http://schemas.microsoft.com/office/word/2010/wordprocessingInk" xmlns:wne="http://schemas.microsoft.com/office/word/2006/wordml" xmlns:wps="http://schemas.microsoft.com/office/word/2010/wordprocessingShape" mc:Ignorable="w14 w15 w16se w16cid w16 w16cex w16sdtdh w16sdtfl w16du wp14">
+  <w:abstractNum w:abstractNumId="0" w15:restartNumberingAfterBreak="0">
+    <w:nsid w:val="00B425A8"/>
+    <w:multiLevelType w:val="hybridMultilevel"/>
+    <w:tmpl w:val="219A7C7A"/>
+    <w:lvl w:ilvl="0" w:tplc="0413000F">
+      <w:start w:val="1"/>
+      <w:numFmt w:val="decimal"/>
+      <w:lvlText w:val="%1."/>
+      <w:lvlJc w:val="left"/>
+      <w:pPr>
+        <w:ind w:left="720" w:hanging="360"/>
+      </w:pPr>
+      <w:rPr>
+        <w:rFonts w:hint="default"/>
+      </w:rPr>
+    </w:lvl>
+    <w:lvl w:ilvl="1" w:tplc="04130019">
+      <w:start w:val="1"/>
+      <w:numFmt w:val="lowerLetter"/>
+      <w:lvlText w:val="%2."/>
+      <w:lvlJc w:val="left"/>
+      <w:pPr>
+        <w:ind w:left="1440" w:hanging="360"/>
+      </w:pPr>
+    </w:lvl>
+    <w:lvl w:ilvl="2" w:tplc="0413001B" w:tentative="1">
+      <w:start w:val="1"/>
+      <w:numFmt w:val="lowerRoman"/>
+      <w:lvlText w:val="%3."/>
+      <w:lvlJc w:val="right"/>
+      <w:pPr>
+        <w:ind w:left="2160" w:hanging="180"/>
+      </w:pPr>
+    </w:lvl>
+    <w:lvl w:ilvl="3" w:tplc="0413000F" w:tentative="1">
+      <w:start w:val="1"/>
+      <w:numFmt w:val="decimal"/>
+      <w:lvlText w:val="%4."/>
+      <w:lvlJc w:val="left"/>
+      <w:pPr>
+        <w:ind w:left="2880" w:hanging="360"/>
+      </w:pPr>
+    </w:lvl>
+    <w:lvl w:ilvl="4" w:tplc="04130019" w:tentative="1">
+      <w:start w:val="1"/>
+      <w:numFmt w:val="lowerLetter"/>
+      <w:lvlText w:val="%5."/>
+      <w:lvlJc w:val="left"/>
+      <w:pPr>
+        <w:ind w:left="3600" w:hanging="360"/>
+      </w:pPr>
+    </w:lvl>
+    <w:lvl w:ilvl="5" w:tplc="0413001B" w:tentative="1">
+      <w:start w:val="1"/>
+      <w:numFmt w:val="lowerRoman"/>
+      <w:lvlText w:val="%6."/>
+      <w:lvlJc w:val="right"/>
+      <w:pPr>
+        <w:ind w:left="4320" w:hanging="180"/>
+      </w:pPr>
+    </w:lvl>
+    <w:lvl w:ilvl="6" w:tplc="0413000F" w:tentative="1">
+      <w:start w:val="1"/>
+      <w:numFmt w:val="decimal"/>
+      <w:lvlText w:val="%7."/>
+      <w:lvlJc w:val="left"/>
+      <w:pPr>
+        <w:ind w:left="5040" w:hanging="360"/>
+      </w:pPr>
+    </w:lvl>
+    <w:lvl w:ilvl="7" w:tplc="04130019" w:tentative="1">
+      <w:start w:val="1"/>
+      <w:numFmt w:val="lowerLetter"/>
+      <w:lvlText w:val="%8."/>
+      <w:lvlJc w:val="left"/>
+      <w:pPr>
+        <w:ind w:left="5760" w:hanging="360"/>
+      </w:pPr>
+    </w:lvl>
+    <w:lvl w:ilvl="8" w:tplc="0413001B" w:tentative="1">
+      <w:start w:val="1"/>
+      <w:numFmt w:val="lowerRoman"/>
+      <w:lvlText w:val="%9."/>
+      <w:lvlJc w:val="right"/>
+      <w:pPr>
+        <w:ind w:left="6480" w:hanging="180"/>
+      </w:pPr>
+    </w:lvl>
+  </w:abstractNum>
+  <w:num w:numId="1" w16cid:durableId="966424247">
+    <w:abstractNumId w:val="0"/>
+  </w:num>
+</w:numbering>
 </file>
 
 <file path=word/styles.xml><?xml version="1.0" encoding="utf-8"?>
